--- a/Usecase/usecase_qlthongke.docx
+++ b/Usecase/usecase_qlthongke.docx
@@ -72,19 +72,34 @@
           <w:color w:val="auto"/>
           <w:spacing w:val="0"/>
           <w:position w:val="0"/>
-          <w:sz w:val="28"/>
+          <w:sz w:val="22"/>
           <w:shd w:fill="auto" w:val="clear"/>
         </w:rPr>
       </w:pPr>
       <w:r>
-        <w:object w:dxaOrig="8747" w:dyaOrig="3583">
-          <v:rect xmlns:o="urn:schemas-microsoft-com:office:office" xmlns:v="urn:schemas-microsoft-com:vml" id="rectole0000000000" style="width:437.350000pt;height:179.150000pt" o:preferrelative="t" o:ole="">
+        <w:object w:dxaOrig="8640" w:dyaOrig="3479">
+          <v:rect xmlns:o="urn:schemas-microsoft-com:office:office" xmlns:v="urn:schemas-microsoft-com:vml" id="rectole0000000000" style="width:432.000000pt;height:173.950000pt" o:preferrelative="t" o:ole="">
             <o:lock v:ext="edit"/>
             <v:imagedata xmlns:r="http://schemas.openxmlformats.org/officeDocument/2006/relationships" r:id="docRId1" o:title=""/>
           </v:rect>
           <o:OLEObject xmlns:r="http://schemas.openxmlformats.org/officeDocument/2006/relationships" xmlns:o="urn:schemas-microsoft-com:office:office" Type="Embed" ProgID="StaticMetafile" DrawAspect="Content" ObjectID="0000000000" ShapeID="rectole0000000000" r:id="docRId0"/>
         </w:object>
       </w:r>
+    </w:p>
+    <w:p>
+      <w:pPr>
+        <w:spacing w:before="0" w:after="160" w:line="240"/>
+        <w:ind w:right="0" w:left="0" w:firstLine="0"/>
+        <w:jc w:val="left"/>
+        <w:rPr>
+          <w:rFonts w:ascii="Calibri" w:hAnsi="Calibri" w:cs="Calibri" w:eastAsia="Calibri"/>
+          <w:color w:val="auto"/>
+          <w:spacing w:val="0"/>
+          <w:position w:val="0"/>
+          <w:sz w:val="28"/>
+          <w:shd w:fill="auto" w:val="clear"/>
+        </w:rPr>
+      </w:pPr>
     </w:p>
     <w:p>
       <w:pPr>
@@ -576,7 +591,29 @@
                 <w:sz w:val="28"/>
                 <w:shd w:fill="auto" w:val="clear"/>
               </w:rPr>
-              <w:t xml:space="preserve">ới quền quản l</w:t>
+              <w:t xml:space="preserve">ới qu</w:t>
+            </w:r>
+            <w:r>
+              <w:rPr>
+                <w:rFonts w:ascii="Calibri" w:hAnsi="Calibri" w:cs="Calibri" w:eastAsia="Calibri"/>
+                <w:color w:val="auto"/>
+                <w:spacing w:val="0"/>
+                <w:position w:val="0"/>
+                <w:sz w:val="28"/>
+                <w:shd w:fill="auto" w:val="clear"/>
+              </w:rPr>
+              <w:t xml:space="preserve">y</w:t>
+            </w:r>
+            <w:r>
+              <w:rPr>
+                <w:rFonts w:ascii="Calibri" w:hAnsi="Calibri" w:cs="Calibri" w:eastAsia="Calibri"/>
+                <w:color w:val="auto"/>
+                <w:spacing w:val="0"/>
+                <w:position w:val="0"/>
+                <w:sz w:val="28"/>
+                <w:shd w:fill="auto" w:val="clear"/>
+              </w:rPr>
+              <w:t xml:space="preserve">ền quản l</w:t>
             </w:r>
             <w:r>
               <w:rPr>
